--- a/Exercise-2.3/Learning Journal Responses.docx
+++ b/Exercise-2.3/Learning Journal Responses.docx
@@ -6,14 +6,206 @@
       <w:pPr>
         <w:rPr>
           <w:rFonts w:cstheme="minorHAnsi"/>
+          <w:b/>
+          <w:bCs/>
         </w:rPr>
       </w:pPr>
       <w:r>
         <w:rPr>
+          <w:rFonts w:cstheme="minorHAnsi"/>
           <w:b/>
           <w:bCs/>
         </w:rPr>
         <w:t>Exercise 2.3</w:t>
+      </w:r>
+    </w:p>
+    <w:p>
+      <w:pPr>
+        <w:spacing w:after="0" w:line="276" w:lineRule="auto"/>
+        <w:rPr>
+          <w:rFonts w:cstheme="minorHAnsi"/>
+          <w:i/>
+          <w:iCs/>
+          <w:u w:val="single"/>
+        </w:rPr>
+      </w:pPr>
+      <w:r>
+        <w:rPr>
+          <w:rFonts w:eastAsia="Roboto" w:cstheme="minorHAnsi"/>
+          <w:i/>
+          <w:iCs/>
+          <w:u w:val="single"/>
+        </w:rPr>
+        <w:t>Do some research on Django models. In your own words, write down how Django models work and what their benefits are.</w:t>
+      </w:r>
+    </w:p>
+    <w:p>
+      <w:pPr>
+        <w:rPr>
+          <w:rFonts w:eastAsia="Roboto" w:cstheme="minorHAnsi"/>
+          <w:i/>
+          <w:iCs/>
+          <w:u w:val="single"/>
+        </w:rPr>
+      </w:pPr>
+    </w:p>
+    <w:p>
+      <w:pPr>
+        <w:rPr>
+          <w:rFonts w:eastAsia="Roboto" w:cstheme="minorHAnsi"/>
+        </w:rPr>
+      </w:pPr>
+      <w:r>
+        <w:rPr>
+          <w:rFonts w:eastAsia="Roboto" w:cstheme="minorHAnsi"/>
+        </w:rPr>
+        <w:t>Django models are a fundamental component of the Django web framework, which is a high-level Python web framework that encourages rapid development and clean, pragmatic design. In Django, models are Python classes that represent the structure and behavior of the data stored in a relational database.</w:t>
+      </w:r>
+      <w:r>
+        <w:rPr>
+          <w:rFonts w:eastAsia="Roboto" w:cstheme="minorHAnsi"/>
+        </w:rPr>
+        <w:t xml:space="preserve"> Some benefits of Django models include:</w:t>
+      </w:r>
+    </w:p>
+    <w:p>
+      <w:pPr>
+        <w:pStyle w:val="ListParagraph"/>
+        <w:numPr>
+          <w:ilvl w:val="0"/>
+          <w:numId w:val="21"/>
+        </w:numPr>
+        <w:rPr>
+          <w:rFonts w:eastAsia="Roboto" w:cstheme="minorHAnsi"/>
+        </w:rPr>
+      </w:pPr>
+      <w:r>
+        <w:rPr>
+          <w:rFonts w:eastAsia="Roboto" w:cstheme="minorHAnsi"/>
+        </w:rPr>
+        <w:t>Object-Relational Mapping (ORM): Django models provide an abstraction layer over the database, allowing developers to interact with the database using Python code instead of SQL queries. This simplifies database interactions and makes the codebase more readable and maintainable.</w:t>
+      </w:r>
+    </w:p>
+    <w:p>
+      <w:pPr>
+        <w:pStyle w:val="ListParagraph"/>
+        <w:numPr>
+          <w:ilvl w:val="0"/>
+          <w:numId w:val="21"/>
+        </w:numPr>
+        <w:rPr>
+          <w:rFonts w:eastAsia="Roboto" w:cstheme="minorHAnsi"/>
+        </w:rPr>
+      </w:pPr>
+      <w:r>
+        <w:rPr>
+          <w:rFonts w:eastAsia="Roboto" w:cstheme="minorHAnsi"/>
+        </w:rPr>
+        <w:t>Declaring Models: To define a model, you create a Python class that subclasses `django.db.models.Model`. Each attribute of the class represents a database field, and the type of each attribute defines the type of data it stores. Django supports various field types like CharField, IntegerField, DateTimeField, etc.</w:t>
+      </w:r>
+    </w:p>
+    <w:p>
+      <w:pPr>
+        <w:pStyle w:val="ListParagraph"/>
+        <w:numPr>
+          <w:ilvl w:val="0"/>
+          <w:numId w:val="21"/>
+        </w:numPr>
+        <w:rPr>
+          <w:rFonts w:eastAsia="Roboto" w:cstheme="minorHAnsi"/>
+        </w:rPr>
+      </w:pPr>
+      <w:r>
+        <w:rPr>
+          <w:rFonts w:eastAsia="Roboto" w:cstheme="minorHAnsi"/>
+        </w:rPr>
+        <w:t>Database Schema Generation: Django models automatically generate the database schema based on the model definitions. This means you don't have to write SQL scripts to create or modify database tables. Django's migration system handles schema changes efficiently.</w:t>
+      </w:r>
+    </w:p>
+    <w:p>
+      <w:pPr>
+        <w:pStyle w:val="ListParagraph"/>
+        <w:numPr>
+          <w:ilvl w:val="0"/>
+          <w:numId w:val="21"/>
+        </w:numPr>
+        <w:rPr>
+          <w:rFonts w:eastAsia="Roboto" w:cstheme="minorHAnsi"/>
+        </w:rPr>
+      </w:pPr>
+      <w:r>
+        <w:rPr>
+          <w:rFonts w:eastAsia="Roboto" w:cstheme="minorHAnsi"/>
+        </w:rPr>
+        <w:t>CRUD Operations: Django models provide methods for creating, reading, updating, and deleting records in the database. These operations are performed using model instances and queryset API, which abstracts away the underlying SQL queries.</w:t>
+      </w:r>
+    </w:p>
+    <w:p>
+      <w:pPr>
+        <w:pStyle w:val="ListParagraph"/>
+        <w:numPr>
+          <w:ilvl w:val="0"/>
+          <w:numId w:val="21"/>
+        </w:numPr>
+        <w:rPr>
+          <w:rFonts w:eastAsia="Roboto" w:cstheme="minorHAnsi"/>
+        </w:rPr>
+      </w:pPr>
+      <w:r>
+        <w:rPr>
+          <w:rFonts w:eastAsia="Roboto" w:cstheme="minorHAnsi"/>
+        </w:rPr>
+        <w:t>Validation: Django models come with built-in data validation. You can specify constraints, such as max_length for CharField or unique constraints for fields, ensuring data integrity at the database level.</w:t>
+      </w:r>
+    </w:p>
+    <w:p>
+      <w:pPr>
+        <w:rPr>
+          <w:rFonts w:eastAsia="Roboto" w:cstheme="minorHAnsi"/>
+          <w:i/>
+          <w:iCs/>
+          <w:u w:val="single"/>
+        </w:rPr>
+      </w:pPr>
+    </w:p>
+    <w:p>
+      <w:pPr>
+        <w:spacing w:after="0" w:line="276" w:lineRule="auto"/>
+        <w:rPr>
+          <w:rFonts w:eastAsia="Arial" w:cstheme="minorHAnsi"/>
+          <w:i/>
+          <w:iCs/>
+          <w:u w:val="single"/>
+        </w:rPr>
+      </w:pPr>
+      <w:r>
+        <w:rPr>
+          <w:rFonts w:eastAsia="Roboto" w:cstheme="minorHAnsi"/>
+          <w:i/>
+          <w:iCs/>
+          <w:u w:val="single"/>
+        </w:rPr>
+        <w:t>In your own words, explain why it is crucial to write test cases from the beginning of a project. You can take an example project to explain your answer.</w:t>
+      </w:r>
+    </w:p>
+    <w:p>
+      <w:pPr>
+        <w:rPr>
+          <w:rFonts w:cstheme="minorHAnsi"/>
+        </w:rPr>
+      </w:pPr>
+    </w:p>
+    <w:p>
+      <w:pPr>
+        <w:rPr>
+          <w:rFonts w:cstheme="minorHAnsi"/>
+        </w:rPr>
+      </w:pPr>
+      <w:r>
+        <w:rPr>
+          <w:rFonts w:cstheme="minorHAnsi"/>
+        </w:rPr>
+        <w:t>Writing test cases from the outset of a project is essential for various reasons. First and foremost, it enables the early detection of bugs, helping prevent issues from escalating and becoming more challenging to resolve later on. Additionally, having tests in place ensures the correctness of the codebase, providing developers with confidence in the system's behavior. Moreover, tests facilitate refactoring and maintenance efforts by serving as a safety net against regressions. They also act as living documentation, describing the expected behavior of the code and promoting code quality by encouraging modular and well-structured design. Furthermore, considering how to test code encourages better design decisions and supports the integration of automated testing into continuous integration and deployment workflows. Overall, starting with test-driven development fosters a culture of quality and accountability, leading to more robust and reliable software projects.</w:t>
       </w:r>
     </w:p>
     <w:sectPr>
@@ -115,6 +307,181 @@
     </w:lvl>
   </w:abstractNum>
   <w:abstractNum w:abstractNumId="1" w15:restartNumberingAfterBreak="0">
+    <w:nsid w:val="077127B3"/>
+    <w:multiLevelType w:val="hybridMultilevel"/>
+    <w:tmpl w:val="EEFA808C"/>
+    <w:lvl w:ilvl="0" w:tplc="0409000F">
+      <w:start w:val="1"/>
+      <w:numFmt w:val="decimal"/>
+      <w:lvlText w:val="%1."/>
+      <w:lvlJc w:val="left"/>
+      <w:pPr>
+        <w:ind w:left="720" w:hanging="360"/>
+      </w:pPr>
+      <w:rPr>
+        <w:rFonts w:hint="default"/>
+      </w:rPr>
+    </w:lvl>
+    <w:lvl w:ilvl="1" w:tplc="04090019" w:tentative="1">
+      <w:start w:val="1"/>
+      <w:numFmt w:val="lowerLetter"/>
+      <w:lvlText w:val="%2."/>
+      <w:lvlJc w:val="left"/>
+      <w:pPr>
+        <w:ind w:left="1440" w:hanging="360"/>
+      </w:pPr>
+    </w:lvl>
+    <w:lvl w:ilvl="2" w:tplc="0409001B" w:tentative="1">
+      <w:start w:val="1"/>
+      <w:numFmt w:val="lowerRoman"/>
+      <w:lvlText w:val="%3."/>
+      <w:lvlJc w:val="right"/>
+      <w:pPr>
+        <w:ind w:left="2160" w:hanging="180"/>
+      </w:pPr>
+    </w:lvl>
+    <w:lvl w:ilvl="3" w:tplc="0409000F" w:tentative="1">
+      <w:start w:val="1"/>
+      <w:numFmt w:val="decimal"/>
+      <w:lvlText w:val="%4."/>
+      <w:lvlJc w:val="left"/>
+      <w:pPr>
+        <w:ind w:left="2880" w:hanging="360"/>
+      </w:pPr>
+    </w:lvl>
+    <w:lvl w:ilvl="4" w:tplc="04090019" w:tentative="1">
+      <w:start w:val="1"/>
+      <w:numFmt w:val="lowerLetter"/>
+      <w:lvlText w:val="%5."/>
+      <w:lvlJc w:val="left"/>
+      <w:pPr>
+        <w:ind w:left="3600" w:hanging="360"/>
+      </w:pPr>
+    </w:lvl>
+    <w:lvl w:ilvl="5" w:tplc="0409001B" w:tentative="1">
+      <w:start w:val="1"/>
+      <w:numFmt w:val="lowerRoman"/>
+      <w:lvlText w:val="%6."/>
+      <w:lvlJc w:val="right"/>
+      <w:pPr>
+        <w:ind w:left="4320" w:hanging="180"/>
+      </w:pPr>
+    </w:lvl>
+    <w:lvl w:ilvl="6" w:tplc="0409000F" w:tentative="1">
+      <w:start w:val="1"/>
+      <w:numFmt w:val="decimal"/>
+      <w:lvlText w:val="%7."/>
+      <w:lvlJc w:val="left"/>
+      <w:pPr>
+        <w:ind w:left="5040" w:hanging="360"/>
+      </w:pPr>
+    </w:lvl>
+    <w:lvl w:ilvl="7" w:tplc="04090019" w:tentative="1">
+      <w:start w:val="1"/>
+      <w:numFmt w:val="lowerLetter"/>
+      <w:lvlText w:val="%8."/>
+      <w:lvlJc w:val="left"/>
+      <w:pPr>
+        <w:ind w:left="5760" w:hanging="360"/>
+      </w:pPr>
+    </w:lvl>
+    <w:lvl w:ilvl="8" w:tplc="0409001B" w:tentative="1">
+      <w:start w:val="1"/>
+      <w:numFmt w:val="lowerRoman"/>
+      <w:lvlText w:val="%9."/>
+      <w:lvlJc w:val="right"/>
+      <w:pPr>
+        <w:ind w:left="6480" w:hanging="180"/>
+      </w:pPr>
+    </w:lvl>
+  </w:abstractNum>
+  <w:abstractNum w:abstractNumId="2" w15:restartNumberingAfterBreak="0">
+    <w:nsid w:val="08CB06CE"/>
+    <w:multiLevelType w:val="hybridMultilevel"/>
+    <w:tmpl w:val="5ADC1B30"/>
+    <w:lvl w:ilvl="0" w:tplc="0409000F">
+      <w:start w:val="1"/>
+      <w:numFmt w:val="decimal"/>
+      <w:lvlText w:val="%1."/>
+      <w:lvlJc w:val="left"/>
+      <w:pPr>
+        <w:ind w:left="720" w:hanging="360"/>
+      </w:pPr>
+    </w:lvl>
+    <w:lvl w:ilvl="1" w:tplc="04090019" w:tentative="1">
+      <w:start w:val="1"/>
+      <w:numFmt w:val="lowerLetter"/>
+      <w:lvlText w:val="%2."/>
+      <w:lvlJc w:val="left"/>
+      <w:pPr>
+        <w:ind w:left="1440" w:hanging="360"/>
+      </w:pPr>
+    </w:lvl>
+    <w:lvl w:ilvl="2" w:tplc="0409001B" w:tentative="1">
+      <w:start w:val="1"/>
+      <w:numFmt w:val="lowerRoman"/>
+      <w:lvlText w:val="%3."/>
+      <w:lvlJc w:val="right"/>
+      <w:pPr>
+        <w:ind w:left="2160" w:hanging="180"/>
+      </w:pPr>
+    </w:lvl>
+    <w:lvl w:ilvl="3" w:tplc="0409000F" w:tentative="1">
+      <w:start w:val="1"/>
+      <w:numFmt w:val="decimal"/>
+      <w:lvlText w:val="%4."/>
+      <w:lvlJc w:val="left"/>
+      <w:pPr>
+        <w:ind w:left="2880" w:hanging="360"/>
+      </w:pPr>
+    </w:lvl>
+    <w:lvl w:ilvl="4" w:tplc="04090019" w:tentative="1">
+      <w:start w:val="1"/>
+      <w:numFmt w:val="lowerLetter"/>
+      <w:lvlText w:val="%5."/>
+      <w:lvlJc w:val="left"/>
+      <w:pPr>
+        <w:ind w:left="3600" w:hanging="360"/>
+      </w:pPr>
+    </w:lvl>
+    <w:lvl w:ilvl="5" w:tplc="0409001B" w:tentative="1">
+      <w:start w:val="1"/>
+      <w:numFmt w:val="lowerRoman"/>
+      <w:lvlText w:val="%6."/>
+      <w:lvlJc w:val="right"/>
+      <w:pPr>
+        <w:ind w:left="4320" w:hanging="180"/>
+      </w:pPr>
+    </w:lvl>
+    <w:lvl w:ilvl="6" w:tplc="0409000F" w:tentative="1">
+      <w:start w:val="1"/>
+      <w:numFmt w:val="decimal"/>
+      <w:lvlText w:val="%7."/>
+      <w:lvlJc w:val="left"/>
+      <w:pPr>
+        <w:ind w:left="5040" w:hanging="360"/>
+      </w:pPr>
+    </w:lvl>
+    <w:lvl w:ilvl="7" w:tplc="04090019" w:tentative="1">
+      <w:start w:val="1"/>
+      <w:numFmt w:val="lowerLetter"/>
+      <w:lvlText w:val="%8."/>
+      <w:lvlJc w:val="left"/>
+      <w:pPr>
+        <w:ind w:left="5760" w:hanging="360"/>
+      </w:pPr>
+    </w:lvl>
+    <w:lvl w:ilvl="8" w:tplc="0409001B" w:tentative="1">
+      <w:start w:val="1"/>
+      <w:numFmt w:val="lowerRoman"/>
+      <w:lvlText w:val="%9."/>
+      <w:lvlJc w:val="right"/>
+      <w:pPr>
+        <w:ind w:left="6480" w:hanging="180"/>
+      </w:pPr>
+    </w:lvl>
+  </w:abstractNum>
+  <w:abstractNum w:abstractNumId="3" w15:restartNumberingAfterBreak="0">
     <w:nsid w:val="0EED49E4"/>
     <w:multiLevelType w:val="hybridMultilevel"/>
     <w:tmpl w:val="D4B6F616"/>
@@ -200,7 +567,7 @@
       </w:pPr>
     </w:lvl>
   </w:abstractNum>
-  <w:abstractNum w:abstractNumId="2" w15:restartNumberingAfterBreak="0">
+  <w:abstractNum w:abstractNumId="4" w15:restartNumberingAfterBreak="0">
     <w:nsid w:val="19F328F1"/>
     <w:multiLevelType w:val="hybridMultilevel"/>
     <w:tmpl w:val="BADC0C26"/>
@@ -286,7 +653,120 @@
       </w:pPr>
     </w:lvl>
   </w:abstractNum>
-  <w:abstractNum w:abstractNumId="3" w15:restartNumberingAfterBreak="0">
+  <w:abstractNum w:abstractNumId="5" w15:restartNumberingAfterBreak="0">
+    <w:nsid w:val="1A6F46F2"/>
+    <w:multiLevelType w:val="hybridMultilevel"/>
+    <w:tmpl w:val="F0E06AA4"/>
+    <w:lvl w:ilvl="0" w:tplc="04090001">
+      <w:start w:val="1"/>
+      <w:numFmt w:val="bullet"/>
+      <w:lvlText w:val=""/>
+      <w:lvlJc w:val="left"/>
+      <w:pPr>
+        <w:ind w:left="360" w:hanging="360"/>
+      </w:pPr>
+      <w:rPr>
+        <w:rFonts w:ascii="Symbol" w:hAnsi="Symbol" w:hint="default"/>
+      </w:rPr>
+    </w:lvl>
+    <w:lvl w:ilvl="1" w:tplc="04090003" w:tentative="1">
+      <w:start w:val="1"/>
+      <w:numFmt w:val="bullet"/>
+      <w:lvlText w:val="o"/>
+      <w:lvlJc w:val="left"/>
+      <w:pPr>
+        <w:ind w:left="1080" w:hanging="360"/>
+      </w:pPr>
+      <w:rPr>
+        <w:rFonts w:ascii="Courier New" w:hAnsi="Courier New" w:cs="Courier New" w:hint="default"/>
+      </w:rPr>
+    </w:lvl>
+    <w:lvl w:ilvl="2" w:tplc="04090005" w:tentative="1">
+      <w:start w:val="1"/>
+      <w:numFmt w:val="bullet"/>
+      <w:lvlText w:val=""/>
+      <w:lvlJc w:val="left"/>
+      <w:pPr>
+        <w:ind w:left="1800" w:hanging="360"/>
+      </w:pPr>
+      <w:rPr>
+        <w:rFonts w:ascii="Wingdings" w:hAnsi="Wingdings" w:hint="default"/>
+      </w:rPr>
+    </w:lvl>
+    <w:lvl w:ilvl="3" w:tplc="04090001" w:tentative="1">
+      <w:start w:val="1"/>
+      <w:numFmt w:val="bullet"/>
+      <w:lvlText w:val=""/>
+      <w:lvlJc w:val="left"/>
+      <w:pPr>
+        <w:ind w:left="2520" w:hanging="360"/>
+      </w:pPr>
+      <w:rPr>
+        <w:rFonts w:ascii="Symbol" w:hAnsi="Symbol" w:hint="default"/>
+      </w:rPr>
+    </w:lvl>
+    <w:lvl w:ilvl="4" w:tplc="04090003" w:tentative="1">
+      <w:start w:val="1"/>
+      <w:numFmt w:val="bullet"/>
+      <w:lvlText w:val="o"/>
+      <w:lvlJc w:val="left"/>
+      <w:pPr>
+        <w:ind w:left="3240" w:hanging="360"/>
+      </w:pPr>
+      <w:rPr>
+        <w:rFonts w:ascii="Courier New" w:hAnsi="Courier New" w:cs="Courier New" w:hint="default"/>
+      </w:rPr>
+    </w:lvl>
+    <w:lvl w:ilvl="5" w:tplc="04090005" w:tentative="1">
+      <w:start w:val="1"/>
+      <w:numFmt w:val="bullet"/>
+      <w:lvlText w:val=""/>
+      <w:lvlJc w:val="left"/>
+      <w:pPr>
+        <w:ind w:left="3960" w:hanging="360"/>
+      </w:pPr>
+      <w:rPr>
+        <w:rFonts w:ascii="Wingdings" w:hAnsi="Wingdings" w:hint="default"/>
+      </w:rPr>
+    </w:lvl>
+    <w:lvl w:ilvl="6" w:tplc="04090001" w:tentative="1">
+      <w:start w:val="1"/>
+      <w:numFmt w:val="bullet"/>
+      <w:lvlText w:val=""/>
+      <w:lvlJc w:val="left"/>
+      <w:pPr>
+        <w:ind w:left="4680" w:hanging="360"/>
+      </w:pPr>
+      <w:rPr>
+        <w:rFonts w:ascii="Symbol" w:hAnsi="Symbol" w:hint="default"/>
+      </w:rPr>
+    </w:lvl>
+    <w:lvl w:ilvl="7" w:tplc="04090003" w:tentative="1">
+      <w:start w:val="1"/>
+      <w:numFmt w:val="bullet"/>
+      <w:lvlText w:val="o"/>
+      <w:lvlJc w:val="left"/>
+      <w:pPr>
+        <w:ind w:left="5400" w:hanging="360"/>
+      </w:pPr>
+      <w:rPr>
+        <w:rFonts w:ascii="Courier New" w:hAnsi="Courier New" w:cs="Courier New" w:hint="default"/>
+      </w:rPr>
+    </w:lvl>
+    <w:lvl w:ilvl="8" w:tplc="04090005" w:tentative="1">
+      <w:start w:val="1"/>
+      <w:numFmt w:val="bullet"/>
+      <w:lvlText w:val=""/>
+      <w:lvlJc w:val="left"/>
+      <w:pPr>
+        <w:ind w:left="6120" w:hanging="360"/>
+      </w:pPr>
+      <w:rPr>
+        <w:rFonts w:ascii="Wingdings" w:hAnsi="Wingdings" w:hint="default"/>
+      </w:rPr>
+    </w:lvl>
+  </w:abstractNum>
+  <w:abstractNum w:abstractNumId="6" w15:restartNumberingAfterBreak="0">
     <w:nsid w:val="20726F3F"/>
     <w:multiLevelType w:val="hybridMultilevel"/>
     <w:tmpl w:val="EF5AFDCA"/>
@@ -375,7 +855,7 @@
       </w:pPr>
     </w:lvl>
   </w:abstractNum>
-  <w:abstractNum w:abstractNumId="4" w15:restartNumberingAfterBreak="0">
+  <w:abstractNum w:abstractNumId="7" w15:restartNumberingAfterBreak="0">
     <w:nsid w:val="234F3F48"/>
     <w:multiLevelType w:val="hybridMultilevel"/>
     <w:tmpl w:val="E4701A44"/>
@@ -461,7 +941,7 @@
       </w:pPr>
     </w:lvl>
   </w:abstractNum>
-  <w:abstractNum w:abstractNumId="5" w15:restartNumberingAfterBreak="0">
+  <w:abstractNum w:abstractNumId="8" w15:restartNumberingAfterBreak="0">
     <w:nsid w:val="2427289B"/>
     <w:multiLevelType w:val="hybridMultilevel"/>
     <w:tmpl w:val="FE28EEC2"/>
@@ -574,7 +1054,147 @@
       </w:rPr>
     </w:lvl>
   </w:abstractNum>
-  <w:abstractNum w:abstractNumId="6" w15:restartNumberingAfterBreak="0">
+  <w:abstractNum w:abstractNumId="9" w15:restartNumberingAfterBreak="0">
+    <w:nsid w:val="2623453C"/>
+    <w:multiLevelType w:val="multilevel"/>
+    <w:tmpl w:val="9E546E16"/>
+    <w:lvl w:ilvl="0">
+      <w:start w:val="1"/>
+      <w:numFmt w:val="decimal"/>
+      <w:lvlText w:val="%1."/>
+      <w:lvlJc w:val="left"/>
+      <w:pPr>
+        <w:ind w:left="720" w:hanging="360"/>
+      </w:pPr>
+      <w:rPr>
+        <w:strike w:val="0"/>
+        <w:dstrike w:val="0"/>
+        <w:u w:val="none"/>
+        <w:effect w:val="none"/>
+      </w:rPr>
+    </w:lvl>
+    <w:lvl w:ilvl="1">
+      <w:start w:val="1"/>
+      <w:numFmt w:val="lowerLetter"/>
+      <w:lvlText w:val="%2."/>
+      <w:lvlJc w:val="left"/>
+      <w:pPr>
+        <w:ind w:left="1440" w:hanging="360"/>
+      </w:pPr>
+      <w:rPr>
+        <w:strike w:val="0"/>
+        <w:dstrike w:val="0"/>
+        <w:u w:val="none"/>
+        <w:effect w:val="none"/>
+      </w:rPr>
+    </w:lvl>
+    <w:lvl w:ilvl="2">
+      <w:start w:val="1"/>
+      <w:numFmt w:val="lowerRoman"/>
+      <w:lvlText w:val="%3."/>
+      <w:lvlJc w:val="right"/>
+      <w:pPr>
+        <w:ind w:left="2160" w:hanging="360"/>
+      </w:pPr>
+      <w:rPr>
+        <w:strike w:val="0"/>
+        <w:dstrike w:val="0"/>
+        <w:u w:val="none"/>
+        <w:effect w:val="none"/>
+      </w:rPr>
+    </w:lvl>
+    <w:lvl w:ilvl="3">
+      <w:start w:val="1"/>
+      <w:numFmt w:val="decimal"/>
+      <w:lvlText w:val="%4."/>
+      <w:lvlJc w:val="left"/>
+      <w:pPr>
+        <w:ind w:left="2880" w:hanging="360"/>
+      </w:pPr>
+      <w:rPr>
+        <w:strike w:val="0"/>
+        <w:dstrike w:val="0"/>
+        <w:u w:val="none"/>
+        <w:effect w:val="none"/>
+      </w:rPr>
+    </w:lvl>
+    <w:lvl w:ilvl="4">
+      <w:start w:val="1"/>
+      <w:numFmt w:val="lowerLetter"/>
+      <w:lvlText w:val="%5."/>
+      <w:lvlJc w:val="left"/>
+      <w:pPr>
+        <w:ind w:left="3600" w:hanging="360"/>
+      </w:pPr>
+      <w:rPr>
+        <w:strike w:val="0"/>
+        <w:dstrike w:val="0"/>
+        <w:u w:val="none"/>
+        <w:effect w:val="none"/>
+      </w:rPr>
+    </w:lvl>
+    <w:lvl w:ilvl="5">
+      <w:start w:val="1"/>
+      <w:numFmt w:val="lowerRoman"/>
+      <w:lvlText w:val="%6."/>
+      <w:lvlJc w:val="right"/>
+      <w:pPr>
+        <w:ind w:left="4320" w:hanging="360"/>
+      </w:pPr>
+      <w:rPr>
+        <w:strike w:val="0"/>
+        <w:dstrike w:val="0"/>
+        <w:u w:val="none"/>
+        <w:effect w:val="none"/>
+      </w:rPr>
+    </w:lvl>
+    <w:lvl w:ilvl="6">
+      <w:start w:val="1"/>
+      <w:numFmt w:val="decimal"/>
+      <w:lvlText w:val="%7."/>
+      <w:lvlJc w:val="left"/>
+      <w:pPr>
+        <w:ind w:left="5040" w:hanging="360"/>
+      </w:pPr>
+      <w:rPr>
+        <w:strike w:val="0"/>
+        <w:dstrike w:val="0"/>
+        <w:u w:val="none"/>
+        <w:effect w:val="none"/>
+      </w:rPr>
+    </w:lvl>
+    <w:lvl w:ilvl="7">
+      <w:start w:val="1"/>
+      <w:numFmt w:val="lowerLetter"/>
+      <w:lvlText w:val="%8."/>
+      <w:lvlJc w:val="left"/>
+      <w:pPr>
+        <w:ind w:left="5760" w:hanging="360"/>
+      </w:pPr>
+      <w:rPr>
+        <w:strike w:val="0"/>
+        <w:dstrike w:val="0"/>
+        <w:u w:val="none"/>
+        <w:effect w:val="none"/>
+      </w:rPr>
+    </w:lvl>
+    <w:lvl w:ilvl="8">
+      <w:start w:val="1"/>
+      <w:numFmt w:val="lowerRoman"/>
+      <w:lvlText w:val="%9."/>
+      <w:lvlJc w:val="right"/>
+      <w:pPr>
+        <w:ind w:left="6480" w:hanging="360"/>
+      </w:pPr>
+      <w:rPr>
+        <w:strike w:val="0"/>
+        <w:dstrike w:val="0"/>
+        <w:u w:val="none"/>
+        <w:effect w:val="none"/>
+      </w:rPr>
+    </w:lvl>
+  </w:abstractNum>
+  <w:abstractNum w:abstractNumId="10" w15:restartNumberingAfterBreak="0">
     <w:nsid w:val="26D73D48"/>
     <w:multiLevelType w:val="multilevel"/>
     <w:tmpl w:val="5B3A1584"/>
@@ -714,7 +1334,7 @@
       </w:rPr>
     </w:lvl>
   </w:abstractNum>
-  <w:abstractNum w:abstractNumId="7" w15:restartNumberingAfterBreak="0">
+  <w:abstractNum w:abstractNumId="11" w15:restartNumberingAfterBreak="0">
     <w:nsid w:val="39E97008"/>
     <w:multiLevelType w:val="hybridMultilevel"/>
     <w:tmpl w:val="764A5A8A"/>
@@ -827,7 +1447,7 @@
       </w:rPr>
     </w:lvl>
   </w:abstractNum>
-  <w:abstractNum w:abstractNumId="8" w15:restartNumberingAfterBreak="0">
+  <w:abstractNum w:abstractNumId="12" w15:restartNumberingAfterBreak="0">
     <w:nsid w:val="3FEF7EB6"/>
     <w:multiLevelType w:val="hybridMultilevel"/>
     <w:tmpl w:val="B178E5CE"/>
@@ -940,7 +1560,7 @@
       </w:rPr>
     </w:lvl>
   </w:abstractNum>
-  <w:abstractNum w:abstractNumId="9" w15:restartNumberingAfterBreak="0">
+  <w:abstractNum w:abstractNumId="13" w15:restartNumberingAfterBreak="0">
     <w:nsid w:val="40221FFC"/>
     <w:multiLevelType w:val="multilevel"/>
     <w:tmpl w:val="85744FDE"/>
@@ -1080,7 +1700,7 @@
       </w:rPr>
     </w:lvl>
   </w:abstractNum>
-  <w:abstractNum w:abstractNumId="10" w15:restartNumberingAfterBreak="0">
+  <w:abstractNum w:abstractNumId="14" w15:restartNumberingAfterBreak="0">
     <w:nsid w:val="418419BA"/>
     <w:multiLevelType w:val="hybridMultilevel"/>
     <w:tmpl w:val="2A7C331E"/>
@@ -1169,7 +1789,7 @@
       </w:pPr>
     </w:lvl>
   </w:abstractNum>
-  <w:abstractNum w:abstractNumId="11" w15:restartNumberingAfterBreak="0">
+  <w:abstractNum w:abstractNumId="15" w15:restartNumberingAfterBreak="0">
     <w:nsid w:val="4CBD2BFA"/>
     <w:multiLevelType w:val="hybridMultilevel"/>
     <w:tmpl w:val="9CFCF9F8"/>
@@ -1255,7 +1875,7 @@
       </w:pPr>
     </w:lvl>
   </w:abstractNum>
-  <w:abstractNum w:abstractNumId="12" w15:restartNumberingAfterBreak="0">
+  <w:abstractNum w:abstractNumId="16" w15:restartNumberingAfterBreak="0">
     <w:nsid w:val="53424188"/>
     <w:multiLevelType w:val="multilevel"/>
     <w:tmpl w:val="7F58BBBC"/>
@@ -1395,7 +2015,7 @@
       </w:rPr>
     </w:lvl>
   </w:abstractNum>
-  <w:abstractNum w:abstractNumId="13" w15:restartNumberingAfterBreak="0">
+  <w:abstractNum w:abstractNumId="17" w15:restartNumberingAfterBreak="0">
     <w:nsid w:val="552E7C68"/>
     <w:multiLevelType w:val="hybridMultilevel"/>
     <w:tmpl w:val="D1CC30A0"/>
@@ -1484,7 +2104,7 @@
       </w:pPr>
     </w:lvl>
   </w:abstractNum>
-  <w:abstractNum w:abstractNumId="14" w15:restartNumberingAfterBreak="0">
+  <w:abstractNum w:abstractNumId="18" w15:restartNumberingAfterBreak="0">
     <w:nsid w:val="690070ED"/>
     <w:multiLevelType w:val="hybridMultilevel"/>
     <w:tmpl w:val="1660C7DE"/>
@@ -1573,7 +2193,7 @@
       </w:pPr>
     </w:lvl>
   </w:abstractNum>
-  <w:abstractNum w:abstractNumId="15" w15:restartNumberingAfterBreak="0">
+  <w:abstractNum w:abstractNumId="19" w15:restartNumberingAfterBreak="0">
     <w:nsid w:val="6C095137"/>
     <w:multiLevelType w:val="hybridMultilevel"/>
     <w:tmpl w:val="D9F058EE"/>
@@ -1686,8 +2306,94 @@
       </w:rPr>
     </w:lvl>
   </w:abstractNum>
+  <w:abstractNum w:abstractNumId="20" w15:restartNumberingAfterBreak="0">
+    <w:nsid w:val="7B443067"/>
+    <w:multiLevelType w:val="hybridMultilevel"/>
+    <w:tmpl w:val="33B05A88"/>
+    <w:lvl w:ilvl="0" w:tplc="0409000F">
+      <w:start w:val="1"/>
+      <w:numFmt w:val="decimal"/>
+      <w:lvlText w:val="%1."/>
+      <w:lvlJc w:val="left"/>
+      <w:pPr>
+        <w:ind w:left="720" w:hanging="360"/>
+      </w:pPr>
+    </w:lvl>
+    <w:lvl w:ilvl="1" w:tplc="04090019" w:tentative="1">
+      <w:start w:val="1"/>
+      <w:numFmt w:val="lowerLetter"/>
+      <w:lvlText w:val="%2."/>
+      <w:lvlJc w:val="left"/>
+      <w:pPr>
+        <w:ind w:left="1440" w:hanging="360"/>
+      </w:pPr>
+    </w:lvl>
+    <w:lvl w:ilvl="2" w:tplc="0409001B" w:tentative="1">
+      <w:start w:val="1"/>
+      <w:numFmt w:val="lowerRoman"/>
+      <w:lvlText w:val="%3."/>
+      <w:lvlJc w:val="right"/>
+      <w:pPr>
+        <w:ind w:left="2160" w:hanging="180"/>
+      </w:pPr>
+    </w:lvl>
+    <w:lvl w:ilvl="3" w:tplc="0409000F" w:tentative="1">
+      <w:start w:val="1"/>
+      <w:numFmt w:val="decimal"/>
+      <w:lvlText w:val="%4."/>
+      <w:lvlJc w:val="left"/>
+      <w:pPr>
+        <w:ind w:left="2880" w:hanging="360"/>
+      </w:pPr>
+    </w:lvl>
+    <w:lvl w:ilvl="4" w:tplc="04090019" w:tentative="1">
+      <w:start w:val="1"/>
+      <w:numFmt w:val="lowerLetter"/>
+      <w:lvlText w:val="%5."/>
+      <w:lvlJc w:val="left"/>
+      <w:pPr>
+        <w:ind w:left="3600" w:hanging="360"/>
+      </w:pPr>
+    </w:lvl>
+    <w:lvl w:ilvl="5" w:tplc="0409001B" w:tentative="1">
+      <w:start w:val="1"/>
+      <w:numFmt w:val="lowerRoman"/>
+      <w:lvlText w:val="%6."/>
+      <w:lvlJc w:val="right"/>
+      <w:pPr>
+        <w:ind w:left="4320" w:hanging="180"/>
+      </w:pPr>
+    </w:lvl>
+    <w:lvl w:ilvl="6" w:tplc="0409000F" w:tentative="1">
+      <w:start w:val="1"/>
+      <w:numFmt w:val="decimal"/>
+      <w:lvlText w:val="%7."/>
+      <w:lvlJc w:val="left"/>
+      <w:pPr>
+        <w:ind w:left="5040" w:hanging="360"/>
+      </w:pPr>
+    </w:lvl>
+    <w:lvl w:ilvl="7" w:tplc="04090019" w:tentative="1">
+      <w:start w:val="1"/>
+      <w:numFmt w:val="lowerLetter"/>
+      <w:lvlText w:val="%8."/>
+      <w:lvlJc w:val="left"/>
+      <w:pPr>
+        <w:ind w:left="5760" w:hanging="360"/>
+      </w:pPr>
+    </w:lvl>
+    <w:lvl w:ilvl="8" w:tplc="0409001B" w:tentative="1">
+      <w:start w:val="1"/>
+      <w:numFmt w:val="lowerRoman"/>
+      <w:lvlText w:val="%9."/>
+      <w:lvlJc w:val="right"/>
+      <w:pPr>
+        <w:ind w:left="6480" w:hanging="180"/>
+      </w:pPr>
+    </w:lvl>
+  </w:abstractNum>
   <w:num w:numId="1" w16cid:durableId="1100640705">
-    <w:abstractNumId w:val="12"/>
+    <w:abstractNumId w:val="16"/>
     <w:lvlOverride w:ilvl="0">
       <w:startOverride w:val="1"/>
     </w:lvlOverride>
@@ -1717,45 +2423,78 @@
     </w:lvlOverride>
   </w:num>
   <w:num w:numId="2" w16cid:durableId="323166392">
+    <w:abstractNumId w:val="10"/>
+  </w:num>
+  <w:num w:numId="3" w16cid:durableId="176889285">
+    <w:abstractNumId w:val="15"/>
+  </w:num>
+  <w:num w:numId="4" w16cid:durableId="1313295864">
+    <w:abstractNumId w:val="17"/>
+  </w:num>
+  <w:num w:numId="5" w16cid:durableId="1026324058">
+    <w:abstractNumId w:val="11"/>
+  </w:num>
+  <w:num w:numId="6" w16cid:durableId="1565020079">
+    <w:abstractNumId w:val="7"/>
+  </w:num>
+  <w:num w:numId="7" w16cid:durableId="1860267509">
+    <w:abstractNumId w:val="14"/>
+  </w:num>
+  <w:num w:numId="8" w16cid:durableId="1075275264">
+    <w:abstractNumId w:val="19"/>
+  </w:num>
+  <w:num w:numId="9" w16cid:durableId="970524024">
+    <w:abstractNumId w:val="3"/>
+  </w:num>
+  <w:num w:numId="10" w16cid:durableId="175074193">
     <w:abstractNumId w:val="6"/>
   </w:num>
-  <w:num w:numId="3" w16cid:durableId="176889285">
-    <w:abstractNumId w:val="11"/>
-  </w:num>
-  <w:num w:numId="4" w16cid:durableId="1313295864">
-    <w:abstractNumId w:val="13"/>
-  </w:num>
-  <w:num w:numId="5" w16cid:durableId="1026324058">
-    <w:abstractNumId w:val="7"/>
-  </w:num>
-  <w:num w:numId="6" w16cid:durableId="1565020079">
-    <w:abstractNumId w:val="4"/>
-  </w:num>
-  <w:num w:numId="7" w16cid:durableId="1860267509">
-    <w:abstractNumId w:val="10"/>
-  </w:num>
-  <w:num w:numId="8" w16cid:durableId="1075275264">
-    <w:abstractNumId w:val="15"/>
-  </w:num>
-  <w:num w:numId="9" w16cid:durableId="970524024">
-    <w:abstractNumId w:val="1"/>
-  </w:num>
-  <w:num w:numId="10" w16cid:durableId="175074193">
-    <w:abstractNumId w:val="3"/>
-  </w:num>
   <w:num w:numId="11" w16cid:durableId="814641834">
-    <w:abstractNumId w:val="8"/>
+    <w:abstractNumId w:val="12"/>
   </w:num>
   <w:num w:numId="12" w16cid:durableId="1146700820">
     <w:abstractNumId w:val="0"/>
   </w:num>
   <w:num w:numId="13" w16cid:durableId="800536616">
-    <w:abstractNumId w:val="14"/>
+    <w:abstractNumId w:val="18"/>
   </w:num>
   <w:num w:numId="14" w16cid:durableId="838891048">
-    <w:abstractNumId w:val="5"/>
+    <w:abstractNumId w:val="8"/>
   </w:num>
   <w:num w:numId="15" w16cid:durableId="92288100">
+    <w:abstractNumId w:val="13"/>
+    <w:lvlOverride w:ilvl="0">
+      <w:startOverride w:val="1"/>
+    </w:lvlOverride>
+    <w:lvlOverride w:ilvl="1">
+      <w:startOverride w:val="1"/>
+    </w:lvlOverride>
+    <w:lvlOverride w:ilvl="2">
+      <w:startOverride w:val="1"/>
+    </w:lvlOverride>
+    <w:lvlOverride w:ilvl="3">
+      <w:startOverride w:val="1"/>
+    </w:lvlOverride>
+    <w:lvlOverride w:ilvl="4">
+      <w:startOverride w:val="1"/>
+    </w:lvlOverride>
+    <w:lvlOverride w:ilvl="5">
+      <w:startOverride w:val="1"/>
+    </w:lvlOverride>
+    <w:lvlOverride w:ilvl="6">
+      <w:startOverride w:val="1"/>
+    </w:lvlOverride>
+    <w:lvlOverride w:ilvl="7">
+      <w:startOverride w:val="1"/>
+    </w:lvlOverride>
+    <w:lvlOverride w:ilvl="8">
+      <w:startOverride w:val="1"/>
+    </w:lvlOverride>
+  </w:num>
+  <w:num w:numId="16" w16cid:durableId="1383095028">
+    <w:abstractNumId w:val="4"/>
+  </w:num>
+  <w:num w:numId="17" w16cid:durableId="1509321445">
     <w:abstractNumId w:val="9"/>
     <w:lvlOverride w:ilvl="0">
       <w:startOverride w:val="1"/>
@@ -1785,8 +2524,17 @@
       <w:startOverride w:val="1"/>
     </w:lvlOverride>
   </w:num>
-  <w:num w:numId="16" w16cid:durableId="1383095028">
+  <w:num w:numId="18" w16cid:durableId="1613168812">
+    <w:abstractNumId w:val="20"/>
+  </w:num>
+  <w:num w:numId="19" w16cid:durableId="1327247856">
     <w:abstractNumId w:val="2"/>
+  </w:num>
+  <w:num w:numId="20" w16cid:durableId="1365784859">
+    <w:abstractNumId w:val="1"/>
+  </w:num>
+  <w:num w:numId="21" w16cid:durableId="2138601250">
+    <w:abstractNumId w:val="5"/>
   </w:num>
 </w:numbering>
 </file>
